--- a/report/Project Proposal merged.docx
+++ b/report/Project Proposal merged.docx
@@ -1,6 +1,6 @@
 
 <file path=word/document.xml><?xml version="1.0" encoding="utf-8"?>
-<w:document xmlns:wpc="http://schemas.microsoft.com/office/word/2010/wordprocessingCanvas" xmlns:mc="http://schemas.openxmlformats.org/markup-compatibility/2006" xmlns:o="urn:schemas-microsoft-com:office:office" xmlns:r="http://schemas.openxmlformats.org/officeDocument/2006/relationships" xmlns:m="http://schemas.openxmlformats.org/officeDocument/2006/math" xmlns:v="urn:schemas-microsoft-com:vml" xmlns:wp14="http://schemas.microsoft.com/office/word/2010/wordprocessingDrawing" xmlns:wp="http://schemas.openxmlformats.org/drawingml/2006/wordprocessingDrawing" xmlns:w10="urn:schemas-microsoft-com:office:word" xmlns:w="http://schemas.openxmlformats.org/wordprocessingml/2006/main" xmlns:w14="http://schemas.microsoft.com/office/word/2010/wordml" xmlns:w15="http://schemas.microsoft.com/office/word/2012/wordml" xmlns:wpg="http://schemas.microsoft.com/office/word/2010/wordprocessingGroup" xmlns:wpi="http://schemas.microsoft.com/office/word/2010/wordprocessingInk" xmlns:wne="http://schemas.microsoft.com/office/word/2006/wordml" xmlns:wps="http://schemas.microsoft.com/office/word/2010/wordprocessingShape" mc:Ignorable="w14 w15 wp14">
+<w:document xmlns:wpc="http://schemas.microsoft.com/office/word/2010/wordprocessingCanvas" xmlns:cx="http://schemas.microsoft.com/office/drawing/2014/chartex" xmlns:cx1="http://schemas.microsoft.com/office/drawing/2015/9/8/chartex" xmlns:cx2="http://schemas.microsoft.com/office/drawing/2015/10/21/chartex" xmlns:cx3="http://schemas.microsoft.com/office/drawing/2016/5/9/chartex" xmlns:cx4="http://schemas.microsoft.com/office/drawing/2016/5/10/chartex" xmlns:cx5="http://schemas.microsoft.com/office/drawing/2016/5/11/chartex" xmlns:cx6="http://schemas.microsoft.com/office/drawing/2016/5/12/chartex" xmlns:cx7="http://schemas.microsoft.com/office/drawing/2016/5/13/chartex" xmlns:cx8="http://schemas.microsoft.com/office/drawing/2016/5/14/chartex" xmlns:mc="http://schemas.openxmlformats.org/markup-compatibility/2006" xmlns:aink="http://schemas.microsoft.com/office/drawing/2016/ink" xmlns:am3d="http://schemas.microsoft.com/office/drawing/2017/model3d" xmlns:o="urn:schemas-microsoft-com:office:office" xmlns:r="http://schemas.openxmlformats.org/officeDocument/2006/relationships" xmlns:m="http://schemas.openxmlformats.org/officeDocument/2006/math" xmlns:v="urn:schemas-microsoft-com:vml" xmlns:wp14="http://schemas.microsoft.com/office/word/2010/wordprocessingDrawing" xmlns:wp="http://schemas.openxmlformats.org/drawingml/2006/wordprocessingDrawing" xmlns:w10="urn:schemas-microsoft-com:office:word" xmlns:w="http://schemas.openxmlformats.org/wordprocessingml/2006/main" xmlns:w14="http://schemas.microsoft.com/office/word/2010/wordml" xmlns:w15="http://schemas.microsoft.com/office/word/2012/wordml" xmlns:w16cid="http://schemas.microsoft.com/office/word/2016/wordml/cid" xmlns:w16se="http://schemas.microsoft.com/office/word/2015/wordml/symex" xmlns:wpg="http://schemas.microsoft.com/office/word/2010/wordprocessingGroup" xmlns:wpi="http://schemas.microsoft.com/office/word/2010/wordprocessingInk" xmlns:wne="http://schemas.microsoft.com/office/word/2006/wordml" xmlns:wps="http://schemas.microsoft.com/office/word/2010/wordprocessingShape" mc:Ignorable="w14 w15 w16se w16cid wp14">
   <w:body>
     <w:p>
       <w:pPr>
@@ -3584,7 +3584,25 @@
           <w:sz w:val="24"/>
           <w:szCs w:val="24"/>
         </w:rPr>
-        <w:t xml:space="preserve">With the current technological advancement and explosion of the internet globally, Kenya is of the countries that is enjoying the benefits of such advancements with above 60% of its population having access to the internet and other technologies that seem to make the world a global village. This therefore means that at least 6 out of every 10 Kenyans have access to the internet services. This is further boosted with the mobile phone penetration with over 80% of the population having access to mobile phones and other computing devices. Having this knowledge in  mind we can therefore observer that a web-based shopping would be a perfect fit as a technology to deploy our online store. This is due to the fact that website can be accessed across all devices and across all technologies used to deploy mobile services. </w:t>
+        <w:t xml:space="preserve">With the current technological advancement and explosion of the internet globally, Kenya is of the countries that is enjoying the benefits of such advancements with above 60% of its population having access to the internet and other technologies that seem to make the world a global village. This therefore means that at least 6 out of every 10 Kenyans have access to the internet services. This is further boosted with the mobile phone penetration with over 80% of the population having access to mobile phones and other computing devices. Having this knowledge </w:t>
+      </w:r>
+      <w:proofErr w:type="gramStart"/>
+      <w:r>
+        <w:rPr>
+          <w:rFonts w:ascii="Times New Roman" w:hAnsi="Times New Roman" w:cs="Times New Roman"/>
+          <w:sz w:val="24"/>
+          <w:szCs w:val="24"/>
+        </w:rPr>
+        <w:t>in  mind</w:t>
+      </w:r>
+      <w:proofErr w:type="gramEnd"/>
+      <w:r>
+        <w:rPr>
+          <w:rFonts w:ascii="Times New Roman" w:hAnsi="Times New Roman" w:cs="Times New Roman"/>
+          <w:sz w:val="24"/>
+          <w:szCs w:val="24"/>
+        </w:rPr>
+        <w:t xml:space="preserve"> we can therefore observer that a web-based shopping would be a perfect fit as a technology to deploy our online store. This is due to the fact that website can be accessed across all devices and across all technologies used to deploy mobile services. </w:t>
       </w:r>
       <w:r>
         <w:rPr>
@@ -3877,10 +3895,36 @@
           <w:sz w:val="24"/>
           <w:szCs w:val="24"/>
         </w:rPr>
-        <w:t>Mimi online store’s offices are located in Nakumatt road, Kahawa Nairobi and First floor, Avenue House. Mimi influences the fashion Kenyan ladies take especially the middle class where the targeted average dresses is about 3000.Delivery is done well as long as you wait their delivery days. Presenter Julie Gichuru</w:t>
-      </w:r>
-      <w:bookmarkStart w:id="20" w:name="_GoBack"/>
-      <w:bookmarkEnd w:id="20"/>
+        <w:t xml:space="preserve">Mimi online store’s offices are located in Nakumatt road, </w:t>
+      </w:r>
+      <w:proofErr w:type="spellStart"/>
+      <w:r>
+        <w:rPr>
+          <w:rFonts w:ascii="Times New Roman" w:hAnsi="Times New Roman" w:cs="Times New Roman"/>
+          <w:sz w:val="24"/>
+          <w:szCs w:val="24"/>
+        </w:rPr>
+        <w:t>Kahawa</w:t>
+      </w:r>
+      <w:proofErr w:type="spellEnd"/>
+      <w:r>
+        <w:rPr>
+          <w:rFonts w:ascii="Times New Roman" w:hAnsi="Times New Roman" w:cs="Times New Roman"/>
+          <w:sz w:val="24"/>
+          <w:szCs w:val="24"/>
+        </w:rPr>
+        <w:t xml:space="preserve"> Nairobi and First floor, Avenue House. Mimi influences the fashion Kenyan ladies take especially the middle class where the targeted average dresses is about 3000.Delivery is done well as long as you wait their delivery days. Presenter Julie </w:t>
+      </w:r>
+      <w:proofErr w:type="spellStart"/>
+      <w:r>
+        <w:rPr>
+          <w:rFonts w:ascii="Times New Roman" w:hAnsi="Times New Roman" w:cs="Times New Roman"/>
+          <w:sz w:val="24"/>
+          <w:szCs w:val="24"/>
+        </w:rPr>
+        <w:t>Gichuru</w:t>
+      </w:r>
+      <w:proofErr w:type="spellEnd"/>
       <w:r>
         <w:rPr>
           <w:rFonts w:ascii="Times New Roman" w:hAnsi="Times New Roman" w:cs="Times New Roman"/>
@@ -3893,7 +3937,21 @@
         <w:rPr>
           <w:rFonts w:ascii="Times New Roman" w:hAnsi="Times New Roman" w:cs="Times New Roman"/>
         </w:rPr>
-        <w:t xml:space="preserve"> This effectively makes her store get return on investment within a short period of time where she gets ten compliments and dressing suggestions on her social media after every Sunday live. It’s getting down comes where Mimi starts settling on high cost of rental properties in Kenya means an online that customers would have to pay much more for venture for their merchandise and this may make ladies who are below middle not to shop there. Also when one is delivered a dress, she may find it is not of her size.</w:t>
+        <w:t xml:space="preserve"> This effectively makes her store get return on investment within a short period of time where she gets ten compliments and dressing suggestions on her social media after every Sunday live. It’s getting down comes where Mimi starts settling on high cost of rental properties in Kenya means an online that customers would have to pay much more for venture for their merchandise and this may make ladies who are below middle not to shop there. </w:t>
+      </w:r>
+      <w:proofErr w:type="gramStart"/>
+      <w:r>
+        <w:rPr>
+          <w:rFonts w:ascii="Times New Roman" w:hAnsi="Times New Roman" w:cs="Times New Roman"/>
+        </w:rPr>
+        <w:t>Also</w:t>
+      </w:r>
+      <w:proofErr w:type="gramEnd"/>
+      <w:r>
+        <w:rPr>
+          <w:rFonts w:ascii="Times New Roman" w:hAnsi="Times New Roman" w:cs="Times New Roman"/>
+        </w:rPr>
+        <w:t xml:space="preserve"> when one is delivered a dress, she may find it is not of her size.</w:t>
       </w:r>
       <w:sdt>
         <w:sdtPr>
@@ -3966,7 +4024,7 @@
           <w:u w:val="none"/>
         </w:rPr>
       </w:pPr>
-      <w:bookmarkStart w:id="21" w:name="_Toc525714680"/>
+      <w:bookmarkStart w:id="20" w:name="_Toc525714680"/>
       <w:r>
         <w:rPr>
           <w:rStyle w:val="Hyperlink"/>
@@ -3975,7 +4033,7 @@
         </w:rPr>
         <w:t>2.3.2 Jumia Online Stores Kenya</w:t>
       </w:r>
-      <w:bookmarkEnd w:id="21"/>
+      <w:bookmarkEnd w:id="20"/>
       <w:r>
         <w:rPr>
           <w:rStyle w:val="Hyperlink"/>
@@ -4003,7 +4061,21 @@
         <w:rPr>
           <w:rFonts w:ascii="Times New Roman" w:hAnsi="Times New Roman" w:cs="Times New Roman"/>
         </w:rPr>
-        <w:t>Nairobi CBD Emperor Plaza, Kenyatta Avn. Opp. GPO. It is an open business-to-consumer platform enabling business to reach Africa’s vast and growing consumer market. It has established itself as the destination for quality, branded products, catering and to an increasingly sophisticated African consumer(s).Their growth is largely influenced by the professionalism and carrier growth of their employees  which they have backed with test practices and effective knowledge transfer from across the globe. It also provides opportunities for staff to grow across different roles in the organizations. Their employees have access to a comprehensive health plan which includes, their spouse and children and competitive salary package. When shipping in Jumia shopping store, making payment means accepting delivery. Therefore, it is not possible to open products bearing manufacturers seal, reject and send them back with the same driver if the product is oversize or smaller .it can only be returned   if you haven’t opened and allow the return policy. For the ones overseas or anyone who wants to return, one will incur an extra shipping fee of ksh.100 when returning.</w:t>
+        <w:t>Nairobi CBD Emperor Plaza, Kenyatta Avn. Opp. GPO. It is an open business-to-consumer platform enabling business to reach Africa’s vast and growing consumer market. It has established itself as the destination for quality, branded products, catering and to an increasingly sophisticated African consumer(s</w:t>
+      </w:r>
+      <w:proofErr w:type="gramStart"/>
+      <w:r>
+        <w:rPr>
+          <w:rFonts w:ascii="Times New Roman" w:hAnsi="Times New Roman" w:cs="Times New Roman"/>
+        </w:rPr>
+        <w:t>).Their</w:t>
+      </w:r>
+      <w:proofErr w:type="gramEnd"/>
+      <w:r>
+        <w:rPr>
+          <w:rFonts w:ascii="Times New Roman" w:hAnsi="Times New Roman" w:cs="Times New Roman"/>
+        </w:rPr>
+        <w:t xml:space="preserve"> growth is largely influenced by the professionalism and carrier growth of their employees  which they have backed with test practices and effective knowledge transfer from across the globe. It also provides opportunities for staff to grow across different roles in the organizations. Their employees have access to a comprehensive health plan which includes, their spouse and children and competitive salary package. When shipping in Jumia shopping store, making payment means accepting delivery. Therefore, it is not possible to open products bearing manufacturers seal, reject and send them back with the same driver if the product is oversize or smaller .it can only be returned   if you haven’t opened and allow the return policy. For the ones overseas or anyone who wants to return, one will incur an extra shipping fee of ksh.100 when returning.</w:t>
       </w:r>
       <w:sdt>
         <w:sdtPr>
@@ -4060,11 +4132,11 @@
       <w:pPr>
         <w:pStyle w:val="Heading3"/>
       </w:pPr>
-      <w:bookmarkStart w:id="22" w:name="_Toc525714681"/>
+      <w:bookmarkStart w:id="21" w:name="_Toc525714681"/>
       <w:r>
         <w:t>2.3.4 Mama Mike’s Online store.</w:t>
       </w:r>
-      <w:bookmarkEnd w:id="22"/>
+      <w:bookmarkEnd w:id="21"/>
     </w:p>
     <w:p>
       <w:pPr>
@@ -4166,16 +4238,16 @@
           <w:rFonts w:cs="Times New Roman"/>
         </w:rPr>
       </w:pPr>
-      <w:bookmarkStart w:id="23" w:name="_Toc525053089"/>
-      <w:bookmarkStart w:id="24" w:name="_Toc525714682"/>
+      <w:bookmarkStart w:id="22" w:name="_Toc525053089"/>
+      <w:bookmarkStart w:id="23" w:name="_Toc525714682"/>
       <w:r>
         <w:rPr>
           <w:rFonts w:cs="Times New Roman"/>
         </w:rPr>
         <w:t>2.4 Overall weakness of the visible in all the three stores</w:t>
       </w:r>
+      <w:bookmarkEnd w:id="22"/>
       <w:bookmarkEnd w:id="23"/>
-      <w:bookmarkEnd w:id="24"/>
     </w:p>
     <w:p>
       <w:pPr>
@@ -4303,6 +4375,41 @@
         </w:rPr>
         <w:t>Some stores also lack originality by not bringing designers on board as they insist on being middle-men in the businesses.</w:t>
       </w:r>
+    </w:p>
+    <w:p>
+      <w:pPr>
+        <w:pStyle w:val="ListParagraph"/>
+        <w:numPr>
+          <w:ilvl w:val="0"/>
+          <w:numId w:val="27"/>
+        </w:numPr>
+        <w:spacing w:line="256" w:lineRule="auto"/>
+        <w:rPr>
+          <w:rFonts w:ascii="Times New Roman" w:hAnsi="Times New Roman" w:cs="Times New Roman"/>
+        </w:rPr>
+      </w:pPr>
+      <w:r>
+        <w:rPr>
+          <w:rFonts w:ascii="Times New Roman" w:hAnsi="Times New Roman" w:cs="Times New Roman"/>
+        </w:rPr>
+        <w:t xml:space="preserve">Transporters  get no assistance in navigation hence they only rely on phones and </w:t>
+      </w:r>
+      <w:proofErr w:type="spellStart"/>
+      <w:r>
+        <w:rPr>
+          <w:rFonts w:ascii="Times New Roman" w:hAnsi="Times New Roman" w:cs="Times New Roman"/>
+        </w:rPr>
+        <w:t>wriiten</w:t>
+      </w:r>
+      <w:proofErr w:type="spellEnd"/>
+      <w:r>
+        <w:rPr>
+          <w:rFonts w:ascii="Times New Roman" w:hAnsi="Times New Roman" w:cs="Times New Roman"/>
+        </w:rPr>
+        <w:t xml:space="preserve"> directions which take more time to understand and navigate.</w:t>
+      </w:r>
+      <w:bookmarkStart w:id="24" w:name="_GoBack"/>
+      <w:bookmarkEnd w:id="24"/>
     </w:p>
     <w:p>
       <w:pPr>
@@ -4615,7 +4722,7 @@
 </file>
 
 <file path=word/endnotes.xml><?xml version="1.0" encoding="utf-8"?>
-<w:endnotes xmlns:wpc="http://schemas.microsoft.com/office/word/2010/wordprocessingCanvas" xmlns:mc="http://schemas.openxmlformats.org/markup-compatibility/2006" xmlns:o="urn:schemas-microsoft-com:office:office" xmlns:r="http://schemas.openxmlformats.org/officeDocument/2006/relationships" xmlns:m="http://schemas.openxmlformats.org/officeDocument/2006/math" xmlns:v="urn:schemas-microsoft-com:vml" xmlns:wp14="http://schemas.microsoft.com/office/word/2010/wordprocessingDrawing" xmlns:wp="http://schemas.openxmlformats.org/drawingml/2006/wordprocessingDrawing" xmlns:w10="urn:schemas-microsoft-com:office:word" xmlns:w="http://schemas.openxmlformats.org/wordprocessingml/2006/main" xmlns:w14="http://schemas.microsoft.com/office/word/2010/wordml" xmlns:w15="http://schemas.microsoft.com/office/word/2012/wordml" xmlns:wpg="http://schemas.microsoft.com/office/word/2010/wordprocessingGroup" xmlns:wpi="http://schemas.microsoft.com/office/word/2010/wordprocessingInk" xmlns:wne="http://schemas.microsoft.com/office/word/2006/wordml" xmlns:wps="http://schemas.microsoft.com/office/word/2010/wordprocessingShape" mc:Ignorable="w14 w15 wp14">
+<w:endnotes xmlns:wpc="http://schemas.microsoft.com/office/word/2010/wordprocessingCanvas" xmlns:cx="http://schemas.microsoft.com/office/drawing/2014/chartex" xmlns:cx1="http://schemas.microsoft.com/office/drawing/2015/9/8/chartex" xmlns:cx2="http://schemas.microsoft.com/office/drawing/2015/10/21/chartex" xmlns:cx3="http://schemas.microsoft.com/office/drawing/2016/5/9/chartex" xmlns:cx4="http://schemas.microsoft.com/office/drawing/2016/5/10/chartex" xmlns:cx5="http://schemas.microsoft.com/office/drawing/2016/5/11/chartex" xmlns:cx6="http://schemas.microsoft.com/office/drawing/2016/5/12/chartex" xmlns:cx7="http://schemas.microsoft.com/office/drawing/2016/5/13/chartex" xmlns:cx8="http://schemas.microsoft.com/office/drawing/2016/5/14/chartex" xmlns:mc="http://schemas.openxmlformats.org/markup-compatibility/2006" xmlns:aink="http://schemas.microsoft.com/office/drawing/2016/ink" xmlns:am3d="http://schemas.microsoft.com/office/drawing/2017/model3d" xmlns:o="urn:schemas-microsoft-com:office:office" xmlns:r="http://schemas.openxmlformats.org/officeDocument/2006/relationships" xmlns:m="http://schemas.openxmlformats.org/officeDocument/2006/math" xmlns:v="urn:schemas-microsoft-com:vml" xmlns:wp14="http://schemas.microsoft.com/office/word/2010/wordprocessingDrawing" xmlns:wp="http://schemas.openxmlformats.org/drawingml/2006/wordprocessingDrawing" xmlns:w10="urn:schemas-microsoft-com:office:word" xmlns:w="http://schemas.openxmlformats.org/wordprocessingml/2006/main" xmlns:w14="http://schemas.microsoft.com/office/word/2010/wordml" xmlns:w15="http://schemas.microsoft.com/office/word/2012/wordml" xmlns:w16cid="http://schemas.microsoft.com/office/word/2016/wordml/cid" xmlns:w16se="http://schemas.microsoft.com/office/word/2015/wordml/symex" xmlns:wpg="http://schemas.microsoft.com/office/word/2010/wordprocessingGroup" xmlns:wpi="http://schemas.microsoft.com/office/word/2010/wordprocessingInk" xmlns:wne="http://schemas.microsoft.com/office/word/2006/wordml" xmlns:wps="http://schemas.microsoft.com/office/word/2010/wordprocessingShape" mc:Ignorable="w14 w15 w16se w16cid wp14">
   <w:endnote w:type="separator" w:id="-1">
     <w:p>
       <w:pPr>
@@ -4640,7 +4747,7 @@
 </file>
 
 <file path=word/footer1.xml><?xml version="1.0" encoding="utf-8"?>
-<w:ftr xmlns:wpc="http://schemas.microsoft.com/office/word/2010/wordprocessingCanvas" xmlns:mc="http://schemas.openxmlformats.org/markup-compatibility/2006" xmlns:o="urn:schemas-microsoft-com:office:office" xmlns:r="http://schemas.openxmlformats.org/officeDocument/2006/relationships" xmlns:m="http://schemas.openxmlformats.org/officeDocument/2006/math" xmlns:v="urn:schemas-microsoft-com:vml" xmlns:wp14="http://schemas.microsoft.com/office/word/2010/wordprocessingDrawing" xmlns:wp="http://schemas.openxmlformats.org/drawingml/2006/wordprocessingDrawing" xmlns:w10="urn:schemas-microsoft-com:office:word" xmlns:w="http://schemas.openxmlformats.org/wordprocessingml/2006/main" xmlns:w14="http://schemas.microsoft.com/office/word/2010/wordml" xmlns:w15="http://schemas.microsoft.com/office/word/2012/wordml" xmlns:wpg="http://schemas.microsoft.com/office/word/2010/wordprocessingGroup" xmlns:wpi="http://schemas.microsoft.com/office/word/2010/wordprocessingInk" xmlns:wne="http://schemas.microsoft.com/office/word/2006/wordml" xmlns:wps="http://schemas.microsoft.com/office/word/2010/wordprocessingShape" mc:Ignorable="w14 w15 wp14">
+<w:ftr xmlns:wpc="http://schemas.microsoft.com/office/word/2010/wordprocessingCanvas" xmlns:cx="http://schemas.microsoft.com/office/drawing/2014/chartex" xmlns:cx1="http://schemas.microsoft.com/office/drawing/2015/9/8/chartex" xmlns:cx2="http://schemas.microsoft.com/office/drawing/2015/10/21/chartex" xmlns:cx3="http://schemas.microsoft.com/office/drawing/2016/5/9/chartex" xmlns:cx4="http://schemas.microsoft.com/office/drawing/2016/5/10/chartex" xmlns:cx5="http://schemas.microsoft.com/office/drawing/2016/5/11/chartex" xmlns:cx6="http://schemas.microsoft.com/office/drawing/2016/5/12/chartex" xmlns:cx7="http://schemas.microsoft.com/office/drawing/2016/5/13/chartex" xmlns:cx8="http://schemas.microsoft.com/office/drawing/2016/5/14/chartex" xmlns:mc="http://schemas.openxmlformats.org/markup-compatibility/2006" xmlns:aink="http://schemas.microsoft.com/office/drawing/2016/ink" xmlns:am3d="http://schemas.microsoft.com/office/drawing/2017/model3d" xmlns:o="urn:schemas-microsoft-com:office:office" xmlns:r="http://schemas.openxmlformats.org/officeDocument/2006/relationships" xmlns:m="http://schemas.openxmlformats.org/officeDocument/2006/math" xmlns:v="urn:schemas-microsoft-com:vml" xmlns:wp14="http://schemas.microsoft.com/office/word/2010/wordprocessingDrawing" xmlns:wp="http://schemas.openxmlformats.org/drawingml/2006/wordprocessingDrawing" xmlns:w10="urn:schemas-microsoft-com:office:word" xmlns:w="http://schemas.openxmlformats.org/wordprocessingml/2006/main" xmlns:w14="http://schemas.microsoft.com/office/word/2010/wordml" xmlns:w15="http://schemas.microsoft.com/office/word/2012/wordml" xmlns:w16cid="http://schemas.microsoft.com/office/word/2016/wordml/cid" xmlns:w16se="http://schemas.microsoft.com/office/word/2015/wordml/symex" xmlns:wpg="http://schemas.microsoft.com/office/word/2010/wordprocessingGroup" xmlns:wpi="http://schemas.microsoft.com/office/word/2010/wordprocessingInk" xmlns:wne="http://schemas.microsoft.com/office/word/2006/wordml" xmlns:wps="http://schemas.microsoft.com/office/word/2010/wordprocessingShape" mc:Ignorable="w14 w15 w16se w16cid wp14">
   <w:sdt>
     <w:sdtPr>
       <w:id w:val="-1485227404"/>
@@ -4693,7 +4800,7 @@
 </file>
 
 <file path=word/footnotes.xml><?xml version="1.0" encoding="utf-8"?>
-<w:footnotes xmlns:wpc="http://schemas.microsoft.com/office/word/2010/wordprocessingCanvas" xmlns:mc="http://schemas.openxmlformats.org/markup-compatibility/2006" xmlns:o="urn:schemas-microsoft-com:office:office" xmlns:r="http://schemas.openxmlformats.org/officeDocument/2006/relationships" xmlns:m="http://schemas.openxmlformats.org/officeDocument/2006/math" xmlns:v="urn:schemas-microsoft-com:vml" xmlns:wp14="http://schemas.microsoft.com/office/word/2010/wordprocessingDrawing" xmlns:wp="http://schemas.openxmlformats.org/drawingml/2006/wordprocessingDrawing" xmlns:w10="urn:schemas-microsoft-com:office:word" xmlns:w="http://schemas.openxmlformats.org/wordprocessingml/2006/main" xmlns:w14="http://schemas.microsoft.com/office/word/2010/wordml" xmlns:w15="http://schemas.microsoft.com/office/word/2012/wordml" xmlns:wpg="http://schemas.microsoft.com/office/word/2010/wordprocessingGroup" xmlns:wpi="http://schemas.microsoft.com/office/word/2010/wordprocessingInk" xmlns:wne="http://schemas.microsoft.com/office/word/2006/wordml" xmlns:wps="http://schemas.microsoft.com/office/word/2010/wordprocessingShape" mc:Ignorable="w14 w15 wp14">
+<w:footnotes xmlns:wpc="http://schemas.microsoft.com/office/word/2010/wordprocessingCanvas" xmlns:cx="http://schemas.microsoft.com/office/drawing/2014/chartex" xmlns:cx1="http://schemas.microsoft.com/office/drawing/2015/9/8/chartex" xmlns:cx2="http://schemas.microsoft.com/office/drawing/2015/10/21/chartex" xmlns:cx3="http://schemas.microsoft.com/office/drawing/2016/5/9/chartex" xmlns:cx4="http://schemas.microsoft.com/office/drawing/2016/5/10/chartex" xmlns:cx5="http://schemas.microsoft.com/office/drawing/2016/5/11/chartex" xmlns:cx6="http://schemas.microsoft.com/office/drawing/2016/5/12/chartex" xmlns:cx7="http://schemas.microsoft.com/office/drawing/2016/5/13/chartex" xmlns:cx8="http://schemas.microsoft.com/office/drawing/2016/5/14/chartex" xmlns:mc="http://schemas.openxmlformats.org/markup-compatibility/2006" xmlns:aink="http://schemas.microsoft.com/office/drawing/2016/ink" xmlns:am3d="http://schemas.microsoft.com/office/drawing/2017/model3d" xmlns:o="urn:schemas-microsoft-com:office:office" xmlns:r="http://schemas.openxmlformats.org/officeDocument/2006/relationships" xmlns:m="http://schemas.openxmlformats.org/officeDocument/2006/math" xmlns:v="urn:schemas-microsoft-com:vml" xmlns:wp14="http://schemas.microsoft.com/office/word/2010/wordprocessingDrawing" xmlns:wp="http://schemas.openxmlformats.org/drawingml/2006/wordprocessingDrawing" xmlns:w10="urn:schemas-microsoft-com:office:word" xmlns:w="http://schemas.openxmlformats.org/wordprocessingml/2006/main" xmlns:w14="http://schemas.microsoft.com/office/word/2010/wordml" xmlns:w15="http://schemas.microsoft.com/office/word/2012/wordml" xmlns:w16cid="http://schemas.microsoft.com/office/word/2016/wordml/cid" xmlns:w16se="http://schemas.microsoft.com/office/word/2015/wordml/symex" xmlns:wpg="http://schemas.microsoft.com/office/word/2010/wordprocessingGroup" xmlns:wpi="http://schemas.microsoft.com/office/word/2010/wordprocessingInk" xmlns:wne="http://schemas.microsoft.com/office/word/2006/wordml" xmlns:wps="http://schemas.microsoft.com/office/word/2010/wordprocessingShape" mc:Ignorable="w14 w15 w16se w16cid wp14">
   <w:footnote w:type="separator" w:id="-1">
     <w:p>
       <w:pPr>
@@ -4718,7 +4825,7 @@
 </file>
 
 <file path=word/numbering.xml><?xml version="1.0" encoding="utf-8"?>
-<w:numbering xmlns:wpc="http://schemas.microsoft.com/office/word/2010/wordprocessingCanvas" xmlns:mc="http://schemas.openxmlformats.org/markup-compatibility/2006" xmlns:o="urn:schemas-microsoft-com:office:office" xmlns:r="http://schemas.openxmlformats.org/officeDocument/2006/relationships" xmlns:m="http://schemas.openxmlformats.org/officeDocument/2006/math" xmlns:v="urn:schemas-microsoft-com:vml" xmlns:wp14="http://schemas.microsoft.com/office/word/2010/wordprocessingDrawing" xmlns:wp="http://schemas.openxmlformats.org/drawingml/2006/wordprocessingDrawing" xmlns:w10="urn:schemas-microsoft-com:office:word" xmlns:w="http://schemas.openxmlformats.org/wordprocessingml/2006/main" xmlns:w14="http://schemas.microsoft.com/office/word/2010/wordml" xmlns:w15="http://schemas.microsoft.com/office/word/2012/wordml" xmlns:wpg="http://schemas.microsoft.com/office/word/2010/wordprocessingGroup" xmlns:wpi="http://schemas.microsoft.com/office/word/2010/wordprocessingInk" xmlns:wne="http://schemas.microsoft.com/office/word/2006/wordml" xmlns:wps="http://schemas.microsoft.com/office/word/2010/wordprocessingShape" mc:Ignorable="w14 w15 wp14">
+<w:numbering xmlns:wpc="http://schemas.microsoft.com/office/word/2010/wordprocessingCanvas" xmlns:cx="http://schemas.microsoft.com/office/drawing/2014/chartex" xmlns:cx1="http://schemas.microsoft.com/office/drawing/2015/9/8/chartex" xmlns:cx2="http://schemas.microsoft.com/office/drawing/2015/10/21/chartex" xmlns:cx3="http://schemas.microsoft.com/office/drawing/2016/5/9/chartex" xmlns:cx4="http://schemas.microsoft.com/office/drawing/2016/5/10/chartex" xmlns:cx5="http://schemas.microsoft.com/office/drawing/2016/5/11/chartex" xmlns:cx6="http://schemas.microsoft.com/office/drawing/2016/5/12/chartex" xmlns:cx7="http://schemas.microsoft.com/office/drawing/2016/5/13/chartex" xmlns:cx8="http://schemas.microsoft.com/office/drawing/2016/5/14/chartex" xmlns:mc="http://schemas.openxmlformats.org/markup-compatibility/2006" xmlns:aink="http://schemas.microsoft.com/office/drawing/2016/ink" xmlns:am3d="http://schemas.microsoft.com/office/drawing/2017/model3d" xmlns:o="urn:schemas-microsoft-com:office:office" xmlns:r="http://schemas.openxmlformats.org/officeDocument/2006/relationships" xmlns:m="http://schemas.openxmlformats.org/officeDocument/2006/math" xmlns:v="urn:schemas-microsoft-com:vml" xmlns:wp14="http://schemas.microsoft.com/office/word/2010/wordprocessingDrawing" xmlns:wp="http://schemas.openxmlformats.org/drawingml/2006/wordprocessingDrawing" xmlns:w10="urn:schemas-microsoft-com:office:word" xmlns:w="http://schemas.openxmlformats.org/wordprocessingml/2006/main" xmlns:w14="http://schemas.microsoft.com/office/word/2010/wordml" xmlns:w15="http://schemas.microsoft.com/office/word/2012/wordml" xmlns:w16cid="http://schemas.microsoft.com/office/word/2016/wordml/cid" xmlns:w16se="http://schemas.microsoft.com/office/word/2015/wordml/symex" xmlns:wpg="http://schemas.microsoft.com/office/word/2010/wordprocessingGroup" xmlns:wpi="http://schemas.microsoft.com/office/word/2010/wordprocessingInk" xmlns:wne="http://schemas.microsoft.com/office/word/2006/wordml" xmlns:wps="http://schemas.microsoft.com/office/word/2010/wordprocessingShape" mc:Ignorable="w14 w15 w16se w16cid wp14">
   <w:abstractNum w:abstractNumId="0" w15:restartNumberingAfterBreak="0">
     <w:nsid w:val="0CCE5DDE"/>
     <w:multiLevelType w:val="hybridMultilevel"/>
@@ -7463,7 +7570,7 @@
 </file>
 
 <file path=word/styles.xml><?xml version="1.0" encoding="utf-8"?>
-<w:styles xmlns:mc="http://schemas.openxmlformats.org/markup-compatibility/2006" xmlns:r="http://schemas.openxmlformats.org/officeDocument/2006/relationships" xmlns:w="http://schemas.openxmlformats.org/wordprocessingml/2006/main" xmlns:w14="http://schemas.microsoft.com/office/word/2010/wordml" xmlns:w15="http://schemas.microsoft.com/office/word/2012/wordml" mc:Ignorable="w14 w15">
+<w:styles xmlns:mc="http://schemas.openxmlformats.org/markup-compatibility/2006" xmlns:r="http://schemas.openxmlformats.org/officeDocument/2006/relationships" xmlns:w="http://schemas.openxmlformats.org/wordprocessingml/2006/main" xmlns:w14="http://schemas.microsoft.com/office/word/2010/wordml" xmlns:w15="http://schemas.microsoft.com/office/word/2012/wordml" xmlns:w16cid="http://schemas.microsoft.com/office/word/2016/wordml/cid" xmlns:w16se="http://schemas.microsoft.com/office/word/2015/wordml/symex" mc:Ignorable="w14 w15 w16se w16cid">
   <w:docDefaults>
     <w:rPrDefault>
       <w:rPr>
@@ -7479,7 +7586,7 @@
       </w:pPr>
     </w:pPrDefault>
   </w:docDefaults>
-  <w:latentStyles w:defLockedState="0" w:defUIPriority="99" w:defSemiHidden="0" w:defUnhideWhenUsed="0" w:defQFormat="0" w:count="371">
+  <w:latentStyles w:defLockedState="0" w:defUIPriority="99" w:defSemiHidden="0" w:defUnhideWhenUsed="0" w:defQFormat="0" w:count="375">
     <w:lsdException w:name="Normal" w:uiPriority="0" w:qFormat="1"/>
     <w:lsdException w:name="heading 1" w:uiPriority="9" w:qFormat="1"/>
     <w:lsdException w:name="heading 2" w:semiHidden="1" w:uiPriority="9" w:unhideWhenUsed="1" w:qFormat="1"/>
@@ -7585,7 +7692,6 @@
     <w:lsdException w:name="HTML Sample" w:semiHidden="1" w:unhideWhenUsed="1"/>
     <w:lsdException w:name="HTML Typewriter" w:semiHidden="1" w:unhideWhenUsed="1"/>
     <w:lsdException w:name="HTML Variable" w:semiHidden="1" w:unhideWhenUsed="1"/>
-    <w:lsdException w:name="Normal Table" w:semiHidden="1" w:unhideWhenUsed="1"/>
     <w:lsdException w:name="annotation subject" w:semiHidden="1" w:unhideWhenUsed="1"/>
     <w:lsdException w:name="No List" w:semiHidden="1" w:unhideWhenUsed="1"/>
     <w:lsdException w:name="Outline List 1" w:semiHidden="1" w:unhideWhenUsed="1"/>
@@ -7629,10 +7735,8 @@
     <w:lsdException w:name="Table Elegant" w:semiHidden="1" w:unhideWhenUsed="1"/>
     <w:lsdException w:name="Table Professional" w:semiHidden="1" w:unhideWhenUsed="1"/>
     <w:lsdException w:name="Table Subtle 1" w:semiHidden="1" w:unhideWhenUsed="1"/>
-    <w:lsdException w:name="Table Subtle 2" w:semiHidden="1" w:unhideWhenUsed="1"/>
     <w:lsdException w:name="Table Web 1" w:semiHidden="1" w:unhideWhenUsed="1"/>
     <w:lsdException w:name="Table Web 2" w:semiHidden="1" w:unhideWhenUsed="1"/>
-    <w:lsdException w:name="Table Web 3" w:semiHidden="1" w:unhideWhenUsed="1"/>
     <w:lsdException w:name="Balloon Text" w:semiHidden="1" w:unhideWhenUsed="1"/>
     <w:lsdException w:name="Table Grid" w:uiPriority="39"/>
     <w:lsdException w:name="Table Theme" w:semiHidden="1" w:unhideWhenUsed="1"/>
@@ -7851,6 +7955,10 @@
     <w:lsdException w:name="List Table 5 Dark Accent 6" w:uiPriority="50"/>
     <w:lsdException w:name="List Table 6 Colorful Accent 6" w:uiPriority="51"/>
     <w:lsdException w:name="List Table 7 Colorful Accent 6" w:uiPriority="52"/>
+    <w:lsdException w:name="Mention" w:semiHidden="1" w:unhideWhenUsed="1"/>
+    <w:lsdException w:name="Smart Hyperlink" w:semiHidden="1" w:unhideWhenUsed="1"/>
+    <w:lsdException w:name="Hashtag" w:semiHidden="1" w:unhideWhenUsed="1"/>
+    <w:lsdException w:name="Unresolved Mention" w:semiHidden="1" w:unhideWhenUsed="1"/>
   </w:latentStyles>
   <w:style w:type="paragraph" w:default="1" w:styleId="Normal">
     <w:name w:val="Normal"/>
@@ -8560,7 +8668,7 @@
 </file>
 
 <file path=customXml/itemProps1.xml><?xml version="1.0" encoding="utf-8"?>
-<ds:datastoreItem xmlns:ds="http://schemas.openxmlformats.org/officeDocument/2006/customXml" ds:itemID="{75305D7D-07C5-4037-B8D9-B09D9340AF6A}">
+<ds:datastoreItem xmlns:ds="http://schemas.openxmlformats.org/officeDocument/2006/customXml" ds:itemID="{517222FC-ADA6-42AA-8F0C-E3883E683BBA}">
   <ds:schemaRefs>
     <ds:schemaRef ds:uri="http://schemas.openxmlformats.org/officeDocument/2006/bibliography"/>
   </ds:schemaRefs>
